--- a/git_otchet.docx
+++ b/git_otchet.docx
@@ -1,6 +1,6 @@
 
 <file path=word/document.xml><?xml version="1.0" encoding="utf-8"?>
-<w:document xmlns:wpc="http://schemas.microsoft.com/office/word/2010/wordprocessingCanvas" xmlns:cx="http://schemas.microsoft.com/office/drawing/2014/chartex" xmlns:cx1="http://schemas.microsoft.com/office/drawing/2015/9/8/chartex" xmlns:cx2="http://schemas.microsoft.com/office/drawing/2015/10/21/chartex" xmlns:cx3="http://schemas.microsoft.com/office/drawing/2016/5/9/chartex" xmlns:cx4="http://schemas.microsoft.com/office/drawing/2016/5/10/chartex" xmlns:cx5="http://schemas.microsoft.com/office/drawing/2016/5/11/chartex" xmlns:cx6="http://schemas.microsoft.com/office/drawing/2016/5/12/chartex" xmlns:cx7="http://schemas.microsoft.com/office/drawing/2016/5/13/chartex" xmlns:cx8="http://schemas.microsoft.com/office/drawing/2016/5/14/chartex" xmlns:mc="http://schemas.openxmlformats.org/markup-compatibility/2006" xmlns:aink="http://schemas.microsoft.com/office/drawing/2016/ink" xmlns:am3d="http://schemas.microsoft.com/office/drawing/2017/model3d" xmlns:o="urn:schemas-microsoft-com:office:office" xmlns:oel="http://schemas.microsoft.com/office/2019/extlst" xmlns:r="http://schemas.openxmlformats.org/officeDocument/2006/relationships" xmlns:m="http://schemas.openxmlformats.org/officeDocument/2006/math" xmlns:v="urn:schemas-microsoft-com:vml" xmlns:wp14="http://schemas.microsoft.com/office/word/2010/wordprocessingDrawing" xmlns:wp="http://schemas.openxmlformats.org/drawingml/2006/wordprocessingDrawing" xmlns:w10="urn:schemas-microsoft-com:office:word" xmlns:w="http://schemas.openxmlformats.org/wordprocessingml/2006/main" xmlns:w14="http://schemas.microsoft.com/office/word/2010/wordml" xmlns:w15="http://schemas.microsoft.com/office/word/2012/wordml" xmlns:w16cex="http://schemas.microsoft.com/office/word/2018/wordml/cex" xmlns:w16cid="http://schemas.microsoft.com/office/word/2016/wordml/cid" xmlns:w16="http://schemas.microsoft.com/office/word/2018/wordml" xmlns:w16sdtdh="http://schemas.microsoft.com/office/word/2020/wordml/sdtdatahash" xmlns:w16se="http://schemas.microsoft.com/office/word/2015/wordml/symex" xmlns:wpg="http://schemas.microsoft.com/office/word/2010/wordprocessingGroup" xmlns:wpi="http://schemas.microsoft.com/office/word/2010/wordprocessingInk" xmlns:wne="http://schemas.microsoft.com/office/word/2006/wordml" xmlns:wps="http://schemas.microsoft.com/office/word/2010/wordprocessingShape" mc:Ignorable="w14 w15 w16se w16cid w16 w16cex w16sdtdh wp14">
+<w:document xmlns:wpc="http://schemas.microsoft.com/office/word/2010/wordprocessingCanvas" xmlns:cx="http://schemas.microsoft.com/office/drawing/2014/chartex" xmlns:cx1="http://schemas.microsoft.com/office/drawing/2015/9/8/chartex" xmlns:mc="http://schemas.openxmlformats.org/markup-compatibility/2006" xmlns:o="urn:schemas-microsoft-com:office:office" xmlns:r="http://schemas.openxmlformats.org/officeDocument/2006/relationships" xmlns:m="http://schemas.openxmlformats.org/officeDocument/2006/math" xmlns:v="urn:schemas-microsoft-com:vml" xmlns:wp14="http://schemas.microsoft.com/office/word/2010/wordprocessingDrawing" xmlns:wp="http://schemas.openxmlformats.org/drawingml/2006/wordprocessingDrawing" xmlns:w10="urn:schemas-microsoft-com:office:word" xmlns:w="http://schemas.openxmlformats.org/wordprocessingml/2006/main" xmlns:w14="http://schemas.microsoft.com/office/word/2010/wordml" xmlns:w15="http://schemas.microsoft.com/office/word/2012/wordml" xmlns:w16se="http://schemas.microsoft.com/office/word/2015/wordml/symex" xmlns:wpg="http://schemas.microsoft.com/office/word/2010/wordprocessingGroup" xmlns:wpi="http://schemas.microsoft.com/office/word/2010/wordprocessingInk" xmlns:wne="http://schemas.microsoft.com/office/word/2006/wordml" xmlns:wps="http://schemas.microsoft.com/office/word/2010/wordprocessingShape" mc:Ignorable="w14 w15 w16se wp14">
   <w:body>
     <w:p>
       <w:pPr>
@@ -72,21 +72,7 @@
           <w:rFonts w:cs="Times New Roman"/>
           <w:szCs w:val="28"/>
         </w:rPr>
-        <w:t>Кафедра «</w:t>
-      </w:r>
-      <w:r>
-        <w:rPr>
-          <w:rFonts w:cs="Times New Roman"/>
-          <w:szCs w:val="28"/>
-        </w:rPr>
-        <w:t>Автоматизированные системы управления</w:t>
-      </w:r>
-      <w:r>
-        <w:rPr>
-          <w:rFonts w:cs="Times New Roman"/>
-          <w:szCs w:val="28"/>
-        </w:rPr>
-        <w:t>»</w:t>
+        <w:t>Кафедра «Автоматизированные системы управления»</w:t>
       </w:r>
     </w:p>
     <w:p>
@@ -198,8 +184,13 @@
         <w:t>на тему «</w:t>
       </w:r>
       <w:r>
-        <w:t>Управление версиями и коллективной разработкой программного проекта на примере утилиты Git</w:t>
-      </w:r>
+        <w:t xml:space="preserve">Управление версиями и коллективной разработкой программного проекта на примере утилиты </w:t>
+      </w:r>
+      <w:proofErr w:type="spellStart"/>
+      <w:r>
+        <w:t>Git</w:t>
+      </w:r>
+      <w:proofErr w:type="spellEnd"/>
       <w:r>
         <w:rPr>
           <w:rFonts w:cs="Times New Roman"/>
@@ -418,23 +409,16 @@
         <w:rPr>
           <w:rFonts w:cs="Times New Roman"/>
           <w:szCs w:val="28"/>
-        </w:rPr>
-      </w:pPr>
-      <w:r>
-        <w:rPr>
-          <w:rFonts w:cs="Times New Roman"/>
-          <w:szCs w:val="28"/>
-        </w:rPr>
-        <w:t>Галичкин Андрей Сергеевич</w:t>
-      </w:r>
-    </w:p>
-    <w:p>
-      <w:pPr>
-        <w:rPr>
-          <w:rFonts w:cs="Times New Roman"/>
-          <w:szCs w:val="28"/>
-        </w:rPr>
-      </w:pPr>
+          <w:lang w:val="en-US"/>
+        </w:rPr>
+      </w:pPr>
+      <w:r>
+        <w:rPr>
+          <w:rFonts w:cs="Times New Roman"/>
+          <w:szCs w:val="28"/>
+        </w:rPr>
+        <w:t>Скрипунова Валерия Викторовна</w:t>
+      </w:r>
     </w:p>
     <w:p>
       <w:pPr>
@@ -547,7 +531,15 @@
         <w:ind w:left="0" w:firstLine="709"/>
       </w:pPr>
       <w:r>
-        <w:t>Освоить методы работы с утилитой Git для управления версиями и коллективной разработкой программного проекта.</w:t>
+        <w:t xml:space="preserve">Освоить методы работы с утилитой </w:t>
+      </w:r>
+      <w:proofErr w:type="spellStart"/>
+      <w:r>
+        <w:t>Git</w:t>
+      </w:r>
+      <w:proofErr w:type="spellEnd"/>
+      <w:r>
+        <w:t xml:space="preserve"> для управления версиями и коллективной разработкой программного проекта.</w:t>
       </w:r>
     </w:p>
     <w:p/>
@@ -567,7 +559,41 @@
         <w:sym w:font="Symbol" w:char="F0B7"/>
       </w:r>
       <w:r>
-        <w:t xml:space="preserve"> Запустить Git GUI или TortoiseGit или консоль git. Создать новый репозиторий (в папке по фамилии студента). </w:t>
+        <w:t xml:space="preserve"> Запустить </w:t>
+      </w:r>
+      <w:proofErr w:type="spellStart"/>
+      <w:r>
+        <w:t>Git</w:t>
+      </w:r>
+      <w:proofErr w:type="spellEnd"/>
+      <w:r>
+        <w:t xml:space="preserve"> GUI или </w:t>
+      </w:r>
+      <w:proofErr w:type="spellStart"/>
+      <w:proofErr w:type="gramStart"/>
+      <w:r>
+        <w:t>TortoiseGit</w:t>
+      </w:r>
+      <w:proofErr w:type="spellEnd"/>
+      <w:proofErr w:type="gramEnd"/>
+      <w:r>
+        <w:t xml:space="preserve"> или консоль </w:t>
+      </w:r>
+      <w:proofErr w:type="spellStart"/>
+      <w:r>
+        <w:t>git</w:t>
+      </w:r>
+      <w:proofErr w:type="spellEnd"/>
+      <w:r>
+        <w:t xml:space="preserve">. Создать новый </w:t>
+      </w:r>
+      <w:proofErr w:type="spellStart"/>
+      <w:r>
+        <w:t>репозиторий</w:t>
+      </w:r>
+      <w:proofErr w:type="spellEnd"/>
+      <w:r>
+        <w:t xml:space="preserve"> (в папке по фамилии студента). </w:t>
       </w:r>
     </w:p>
     <w:p>
@@ -578,7 +604,31 @@
         <w:sym w:font="Symbol" w:char="F0B7"/>
       </w:r>
       <w:r>
-        <w:t xml:space="preserve"> Добавить в папку репозитория файлы. Зафиксировать состояние репозитория (выполнить commit). </w:t>
+        <w:t xml:space="preserve"> Добавить в папку </w:t>
+      </w:r>
+      <w:proofErr w:type="spellStart"/>
+      <w:r>
+        <w:t>репозитория</w:t>
+      </w:r>
+      <w:proofErr w:type="spellEnd"/>
+      <w:r>
+        <w:t xml:space="preserve"> файлы. Зафиксировать состояние </w:t>
+      </w:r>
+      <w:proofErr w:type="spellStart"/>
+      <w:r>
+        <w:t>репозитория</w:t>
+      </w:r>
+      <w:proofErr w:type="spellEnd"/>
+      <w:r>
+        <w:t xml:space="preserve"> (выполнить </w:t>
+      </w:r>
+      <w:proofErr w:type="spellStart"/>
+      <w:r>
+        <w:t>commit</w:t>
+      </w:r>
+      <w:proofErr w:type="spellEnd"/>
+      <w:r>
+        <w:t xml:space="preserve">). </w:t>
       </w:r>
     </w:p>
     <w:p>
@@ -589,7 +639,15 @@
         <w:sym w:font="Symbol" w:char="F0B7"/>
       </w:r>
       <w:r>
-        <w:t xml:space="preserve"> Внести изменения в файлы. Зафиксировать новое состояние репозитория.</w:t>
+        <w:t xml:space="preserve"> Внести изменения в файлы. Зафиксировать новое состояние </w:t>
+      </w:r>
+      <w:proofErr w:type="spellStart"/>
+      <w:r>
+        <w:t>репозитория</w:t>
+      </w:r>
+      <w:proofErr w:type="spellEnd"/>
+      <w:r>
+        <w:t>.</w:t>
       </w:r>
     </w:p>
     <w:p>
@@ -600,7 +658,13 @@
         <w:sym w:font="Symbol" w:char="F0B7"/>
       </w:r>
       <w:r>
-        <w:t xml:space="preserve"> Создать новую ветку 1. Внести в нее изменения (добавить новый файл и изменить существующий файл: добавить, удалить и изменить строки) и зафиксировать их. </w:t>
+        <w:t xml:space="preserve"> Создать новую ветку 1. Внести в </w:t>
+      </w:r>
+      <w:r>
+        <w:t>неё</w:t>
+      </w:r>
+      <w:r>
+        <w:t xml:space="preserve"> изменения (добавить новый файл и изменить существующий файл: добавить, удалить и изменить строки) и зафиксировать их. </w:t>
       </w:r>
     </w:p>
     <w:p>
@@ -611,7 +675,13 @@
         <w:sym w:font="Symbol" w:char="F0B7"/>
       </w:r>
       <w:r>
-        <w:t xml:space="preserve"> Переключиться на ветку мастера. Внести в нее изменения (добавить новый файл; изменить существующие файлы: добавить, удалить и изменить строки первоначального файла) и зафиксировать их.</w:t>
+        <w:t xml:space="preserve"> Переключиться на ветку мастера. Внести в </w:t>
+      </w:r>
+      <w:r>
+        <w:t>неё</w:t>
+      </w:r>
+      <w:r>
+        <w:t xml:space="preserve"> изменения (добавить новый файл; изменить существующие файлы: добавить, удалить и изменить строки первоначального файла) и зафиксировать их.</w:t>
       </w:r>
     </w:p>
     <w:p>
@@ -655,7 +725,21 @@
         <w:sym w:font="Symbol" w:char="F0B7"/>
       </w:r>
       <w:r>
-        <w:t xml:space="preserve"> Создать удаленный репозиторий (на github.com). </w:t>
+        <w:t xml:space="preserve"> Создать </w:t>
+      </w:r>
+      <w:r>
+        <w:t>удалённой</w:t>
+      </w:r>
+      <w:r>
+        <w:t xml:space="preserve"> </w:t>
+      </w:r>
+      <w:proofErr w:type="spellStart"/>
+      <w:r>
+        <w:t>репозиторий</w:t>
+      </w:r>
+      <w:proofErr w:type="spellEnd"/>
+      <w:r>
+        <w:t xml:space="preserve"> (на github.com). </w:t>
       </w:r>
     </w:p>
     <w:p>
@@ -666,7 +750,35 @@
         <w:sym w:font="Symbol" w:char="F0B7"/>
       </w:r>
       <w:r>
-        <w:t xml:space="preserve"> Отправить данные на удаленный репозиторий (выполняется одним из студентов подгруппы). Добавить к удаленному репозиторию участников проекта. </w:t>
+        <w:t xml:space="preserve"> Отправить данные на </w:t>
+      </w:r>
+      <w:r>
+        <w:t>удалённой</w:t>
+      </w:r>
+      <w:r>
+        <w:t xml:space="preserve"> </w:t>
+      </w:r>
+      <w:proofErr w:type="spellStart"/>
+      <w:r>
+        <w:t>репозиторий</w:t>
+      </w:r>
+      <w:proofErr w:type="spellEnd"/>
+      <w:r>
+        <w:t xml:space="preserve"> (выполняется одним из студентов подгруппы). Добавить к </w:t>
+      </w:r>
+      <w:r>
+        <w:t>удалённому</w:t>
+      </w:r>
+      <w:r>
+        <w:t xml:space="preserve"> </w:t>
+      </w:r>
+      <w:proofErr w:type="spellStart"/>
+      <w:r>
+        <w:t>репозиторию</w:t>
+      </w:r>
+      <w:proofErr w:type="spellEnd"/>
+      <w:r>
+        <w:t xml:space="preserve"> участников проекта. </w:t>
       </w:r>
     </w:p>
     <w:p>
@@ -677,7 +789,21 @@
         <w:sym w:font="Symbol" w:char="F0B7"/>
       </w:r>
       <w:r>
-        <w:t xml:space="preserve"> Получить данные из удаленного репозитория (выполняется прочими студентами). </w:t>
+        <w:t xml:space="preserve"> Получить данные из </w:t>
+      </w:r>
+      <w:r>
+        <w:t>удалённого</w:t>
+      </w:r>
+      <w:r>
+        <w:t xml:space="preserve"> </w:t>
+      </w:r>
+      <w:proofErr w:type="spellStart"/>
+      <w:r>
+        <w:t>репозитория</w:t>
+      </w:r>
+      <w:proofErr w:type="spellEnd"/>
+      <w:r>
+        <w:t xml:space="preserve"> (выполняется прочими студентами). </w:t>
       </w:r>
     </w:p>
     <w:p>
@@ -699,7 +825,23 @@
         <w:sym w:font="Symbol" w:char="F0B7"/>
       </w:r>
       <w:r>
-        <w:t xml:space="preserve"> Зафиксировать изменения и отправить их на удаленный репозиторий (выполняется всеми студентами подгруппы). </w:t>
+        <w:t xml:space="preserve"> Зафиксировать изменения и отправить их на </w:t>
+      </w:r>
+      <w:r>
+        <w:t>удалённой</w:t>
+      </w:r>
+      <w:bookmarkStart w:id="0" w:name="_GoBack"/>
+      <w:bookmarkEnd w:id="0"/>
+      <w:r>
+        <w:t xml:space="preserve"> </w:t>
+      </w:r>
+      <w:proofErr w:type="spellStart"/>
+      <w:r>
+        <w:t>репозиторий</w:t>
+      </w:r>
+      <w:proofErr w:type="spellEnd"/>
+      <w:r>
+        <w:t xml:space="preserve"> (выполняется всеми студентами подгруппы). </w:t>
       </w:r>
     </w:p>
     <w:p>
@@ -710,7 +852,21 @@
         <w:sym w:font="Symbol" w:char="F0B7"/>
       </w:r>
       <w:r>
-        <w:t xml:space="preserve"> Получить данные из удаленного репозитория. </w:t>
+        <w:t xml:space="preserve"> Получить данные из </w:t>
+      </w:r>
+      <w:r>
+        <w:t>удалённого</w:t>
+      </w:r>
+      <w:r>
+        <w:t xml:space="preserve"> </w:t>
+      </w:r>
+      <w:proofErr w:type="spellStart"/>
+      <w:r>
+        <w:t>репозитория</w:t>
+      </w:r>
+      <w:proofErr w:type="spellEnd"/>
+      <w:r>
+        <w:t xml:space="preserve">. </w:t>
       </w:r>
     </w:p>
     <w:p>
@@ -742,11 +898,23 @@
         </w:numPr>
       </w:pPr>
       <w:r>
-        <w:t>Создание репозитория.</w:t>
-      </w:r>
-    </w:p>
-    <w:p>
-      <w:r>
+        <w:t xml:space="preserve">Создание </w:t>
+      </w:r>
+      <w:proofErr w:type="spellStart"/>
+      <w:r>
+        <w:t>репозитория</w:t>
+      </w:r>
+      <w:proofErr w:type="spellEnd"/>
+      <w:r>
+        <w:t>.</w:t>
+      </w:r>
+    </w:p>
+    <w:p>
+      <w:r>
+        <w:rPr>
+          <w:noProof/>
+          <w:lang w:val="en-US" w:eastAsia="ja-JP"/>
+        </w:rPr>
         <w:drawing>
           <wp:inline distT="0" distB="0" distL="0" distR="0" wp14:anchorId="61AC4999" wp14:editId="2990641A">
             <wp:extent cx="5229955" cy="1047896"/>
@@ -799,6 +967,10 @@
     <w:p/>
     <w:p>
       <w:r>
+        <w:rPr>
+          <w:noProof/>
+          <w:lang w:val="en-US" w:eastAsia="ja-JP"/>
+        </w:rPr>
         <w:drawing>
           <wp:inline distT="0" distB="0" distL="0" distR="0" wp14:anchorId="2E24EADB" wp14:editId="5952954F">
             <wp:extent cx="5620534" cy="2410161"/>
@@ -839,6 +1011,10 @@
     <w:p/>
     <w:p>
       <w:r>
+        <w:rPr>
+          <w:noProof/>
+          <w:lang w:val="en-US" w:eastAsia="ja-JP"/>
+        </w:rPr>
         <w:drawing>
           <wp:inline distT="0" distB="0" distL="0" distR="0" wp14:anchorId="0B8FDDDB" wp14:editId="293EC38C">
             <wp:extent cx="3791479" cy="1667108"/>
@@ -890,6 +1066,10 @@
     </w:p>
     <w:p>
       <w:r>
+        <w:rPr>
+          <w:noProof/>
+          <w:lang w:val="en-US" w:eastAsia="ja-JP"/>
+        </w:rPr>
         <w:drawing>
           <wp:inline distT="0" distB="0" distL="0" distR="0" wp14:anchorId="64DA0E60" wp14:editId="1C6677A8">
             <wp:extent cx="5239481" cy="2314898"/>
@@ -929,6 +1109,10 @@
     </w:p>
     <w:p>
       <w:r>
+        <w:rPr>
+          <w:noProof/>
+          <w:lang w:val="en-US" w:eastAsia="ja-JP"/>
+        </w:rPr>
         <w:drawing>
           <wp:inline distT="0" distB="0" distL="0" distR="0" wp14:anchorId="7D377C22" wp14:editId="54A22E38">
             <wp:extent cx="4648849" cy="1457528"/>
@@ -982,6 +1166,10 @@
     <w:p/>
     <w:p>
       <w:r>
+        <w:rPr>
+          <w:noProof/>
+          <w:lang w:val="en-US" w:eastAsia="ja-JP"/>
+        </w:rPr>
         <w:lastRenderedPageBreak/>
         <w:drawing>
           <wp:inline distT="0" distB="0" distL="0" distR="0" wp14:anchorId="1F2C1C8B" wp14:editId="7A4FCC8C">
@@ -1023,6 +1211,10 @@
     <w:p/>
     <w:p>
       <w:r>
+        <w:rPr>
+          <w:noProof/>
+          <w:lang w:val="en-US" w:eastAsia="ja-JP"/>
+        </w:rPr>
         <w:drawing>
           <wp:inline distT="0" distB="0" distL="0" distR="0" wp14:anchorId="145D8C72" wp14:editId="63E1B021">
             <wp:extent cx="4353533" cy="2800741"/>
@@ -1063,6 +1255,10 @@
     <w:p/>
     <w:p>
       <w:r>
+        <w:rPr>
+          <w:noProof/>
+          <w:lang w:val="en-US" w:eastAsia="ja-JP"/>
+        </w:rPr>
         <w:drawing>
           <wp:inline distT="0" distB="0" distL="0" distR="0" wp14:anchorId="58A04FC9" wp14:editId="1921AB43">
             <wp:extent cx="4877481" cy="2495898"/>
@@ -1103,6 +1299,10 @@
     <w:p/>
     <w:p>
       <w:r>
+        <w:rPr>
+          <w:noProof/>
+          <w:lang w:val="en-US" w:eastAsia="ja-JP"/>
+        </w:rPr>
         <w:lastRenderedPageBreak/>
         <w:drawing>
           <wp:inline distT="0" distB="0" distL="0" distR="0" wp14:anchorId="1EC9E3A9" wp14:editId="064A0147">
@@ -1155,6 +1355,10 @@
     </w:p>
     <w:p>
       <w:r>
+        <w:rPr>
+          <w:noProof/>
+          <w:lang w:val="en-US" w:eastAsia="ja-JP"/>
+        </w:rPr>
         <w:drawing>
           <wp:inline distT="0" distB="0" distL="0" distR="0" wp14:anchorId="0C0C79B3" wp14:editId="55A59115">
             <wp:extent cx="3543795" cy="809738"/>
@@ -1195,6 +1399,10 @@
     <w:p/>
     <w:p>
       <w:r>
+        <w:rPr>
+          <w:noProof/>
+          <w:lang w:val="en-US" w:eastAsia="ja-JP"/>
+        </w:rPr>
         <w:drawing>
           <wp:inline distT="0" distB="0" distL="0" distR="0" wp14:anchorId="0FCDAB5F" wp14:editId="60341BE0">
             <wp:extent cx="3591426" cy="2448267"/>
@@ -1235,6 +1443,10 @@
     <w:p/>
     <w:p>
       <w:r>
+        <w:rPr>
+          <w:noProof/>
+          <w:lang w:val="en-US" w:eastAsia="ja-JP"/>
+        </w:rPr>
         <w:drawing>
           <wp:inline distT="0" distB="0" distL="0" distR="0" wp14:anchorId="21F5977D" wp14:editId="65C1660F">
             <wp:extent cx="3334215" cy="1114581"/>
@@ -1275,6 +1487,10 @@
     <w:p/>
     <w:p>
       <w:r>
+        <w:rPr>
+          <w:noProof/>
+          <w:lang w:val="en-US" w:eastAsia="ja-JP"/>
+        </w:rPr>
         <w:drawing>
           <wp:inline distT="0" distB="0" distL="0" distR="0" wp14:anchorId="2F915945" wp14:editId="761A7B56">
             <wp:extent cx="4791744" cy="1400370"/>
@@ -1326,6 +1542,10 @@
     </w:p>
     <w:p>
       <w:r>
+        <w:rPr>
+          <w:noProof/>
+          <w:lang w:val="en-US" w:eastAsia="ja-JP"/>
+        </w:rPr>
         <w:lastRenderedPageBreak/>
         <w:drawing>
           <wp:inline distT="0" distB="0" distL="0" distR="0" wp14:anchorId="7F6A770C" wp14:editId="1972D513">
@@ -1367,6 +1587,10 @@
     <w:p/>
     <w:p>
       <w:r>
+        <w:rPr>
+          <w:noProof/>
+          <w:lang w:val="en-US" w:eastAsia="ja-JP"/>
+        </w:rPr>
         <w:drawing>
           <wp:inline distT="0" distB="0" distL="0" distR="0" wp14:anchorId="58BDE7CA" wp14:editId="11A44481">
             <wp:extent cx="5940425" cy="2499995"/>
@@ -1418,6 +1642,10 @@
     </w:p>
     <w:p>
       <w:r>
+        <w:rPr>
+          <w:noProof/>
+          <w:lang w:val="en-US" w:eastAsia="ja-JP"/>
+        </w:rPr>
         <w:drawing>
           <wp:inline distT="0" distB="0" distL="0" distR="0" wp14:anchorId="513DBC41" wp14:editId="520C2D57">
             <wp:extent cx="4303395" cy="4495800"/>
@@ -1474,6 +1702,10 @@
         </w:rPr>
       </w:pPr>
       <w:r>
+        <w:rPr>
+          <w:noProof/>
+          <w:lang w:val="en-US" w:eastAsia="ja-JP"/>
+        </w:rPr>
         <w:lastRenderedPageBreak/>
         <w:drawing>
           <wp:inline distT="0" distB="0" distL="0" distR="0" wp14:anchorId="3759D14C" wp14:editId="0BBF1A44">
@@ -1514,180 +1746,6 @@
     </w:p>
     <w:p>
       <w:pPr>
-        <w:pStyle w:val="a3"/>
-        <w:numPr>
-          <w:ilvl w:val="0"/>
-          <w:numId w:val="2"/>
-        </w:numPr>
-      </w:pPr>
-      <w:r>
-        <w:t>Создание удалённого репозитория.</w:t>
-      </w:r>
-    </w:p>
-    <w:p>
-      <w:pPr>
-        <w:rPr>
-          <w:lang w:val="en-US"/>
-        </w:rPr>
-      </w:pPr>
-      <w:r>
-        <w:rPr>
-          <w:lang w:val="en-US"/>
-        </w:rPr>
-        <w:drawing>
-          <wp:inline distT="0" distB="0" distL="0" distR="0" wp14:anchorId="6240915A" wp14:editId="0375BC54">
-            <wp:extent cx="5940425" cy="3386455"/>
-            <wp:effectExtent l="0" t="0" r="3175" b="4445"/>
-            <wp:docPr id="186502469" name="Рисунок 1"/>
-            <wp:cNvGraphicFramePr>
-              <a:graphicFrameLocks xmlns:a="http://schemas.openxmlformats.org/drawingml/2006/main" noChangeAspect="1"/>
-            </wp:cNvGraphicFramePr>
-            <a:graphic xmlns:a="http://schemas.openxmlformats.org/drawingml/2006/main">
-              <a:graphicData uri="http://schemas.openxmlformats.org/drawingml/2006/picture">
-                <pic:pic xmlns:pic="http://schemas.openxmlformats.org/drawingml/2006/picture">
-                  <pic:nvPicPr>
-                    <pic:cNvPr id="186502469" name=""/>
-                    <pic:cNvPicPr/>
-                  </pic:nvPicPr>
-                  <pic:blipFill>
-                    <a:blip r:embed="rId23"/>
-                    <a:stretch>
-                      <a:fillRect/>
-                    </a:stretch>
-                  </pic:blipFill>
-                  <pic:spPr>
-                    <a:xfrm>
-                      <a:off x="0" y="0"/>
-                      <a:ext cx="5940425" cy="3386455"/>
-                    </a:xfrm>
-                    <a:prstGeom prst="rect">
-                      <a:avLst/>
-                    </a:prstGeom>
-                  </pic:spPr>
-                </pic:pic>
-              </a:graphicData>
-            </a:graphic>
-          </wp:inline>
-        </w:drawing>
-      </w:r>
-    </w:p>
-    <w:p>
-      <w:pPr>
-        <w:ind w:firstLine="709"/>
-      </w:pPr>
-      <w:r>
-        <w:t>Добавление участников.</w:t>
-      </w:r>
-    </w:p>
-    <w:p>
-      <w:pPr>
-        <w:rPr>
-          <w:lang w:val="en-US"/>
-        </w:rPr>
-      </w:pPr>
-      <w:r>
-        <w:rPr>
-          <w:lang w:val="en-US"/>
-        </w:rPr>
-        <w:drawing>
-          <wp:inline distT="0" distB="0" distL="0" distR="0" wp14:anchorId="1733560A" wp14:editId="40143E52">
-            <wp:extent cx="5940425" cy="2400300"/>
-            <wp:effectExtent l="0" t="0" r="3175" b="0"/>
-            <wp:docPr id="854674109" name="Рисунок 1"/>
-            <wp:cNvGraphicFramePr>
-              <a:graphicFrameLocks xmlns:a="http://schemas.openxmlformats.org/drawingml/2006/main" noChangeAspect="1"/>
-            </wp:cNvGraphicFramePr>
-            <a:graphic xmlns:a="http://schemas.openxmlformats.org/drawingml/2006/main">
-              <a:graphicData uri="http://schemas.openxmlformats.org/drawingml/2006/picture">
-                <pic:pic xmlns:pic="http://schemas.openxmlformats.org/drawingml/2006/picture">
-                  <pic:nvPicPr>
-                    <pic:cNvPr id="854674109" name=""/>
-                    <pic:cNvPicPr/>
-                  </pic:nvPicPr>
-                  <pic:blipFill>
-                    <a:blip r:embed="rId24"/>
-                    <a:stretch>
-                      <a:fillRect/>
-                    </a:stretch>
-                  </pic:blipFill>
-                  <pic:spPr>
-                    <a:xfrm>
-                      <a:off x="0" y="0"/>
-                      <a:ext cx="5940425" cy="2400300"/>
-                    </a:xfrm>
-                    <a:prstGeom prst="rect">
-                      <a:avLst/>
-                    </a:prstGeom>
-                  </pic:spPr>
-                </pic:pic>
-              </a:graphicData>
-            </a:graphic>
-          </wp:inline>
-        </w:drawing>
-      </w:r>
-    </w:p>
-    <w:p>
-      <w:pPr>
-        <w:pStyle w:val="a3"/>
-        <w:numPr>
-          <w:ilvl w:val="0"/>
-          <w:numId w:val="2"/>
-        </w:numPr>
-      </w:pPr>
-      <w:r>
-        <w:t>Отправление данных на удалённый репозиторий.</w:t>
-      </w:r>
-    </w:p>
-    <w:p>
-      <w:pPr>
-        <w:rPr>
-          <w:lang w:val="en-US"/>
-        </w:rPr>
-      </w:pPr>
-      <w:r>
-        <w:rPr>
-          <w:lang w:val="en-US"/>
-        </w:rPr>
-        <w:lastRenderedPageBreak/>
-        <w:drawing>
-          <wp:inline distT="0" distB="0" distL="0" distR="0" wp14:anchorId="33E96505" wp14:editId="446B4EAD">
-            <wp:extent cx="5940425" cy="3294380"/>
-            <wp:effectExtent l="0" t="0" r="3175" b="1270"/>
-            <wp:docPr id="175137661" name="Рисунок 1"/>
-            <wp:cNvGraphicFramePr>
-              <a:graphicFrameLocks xmlns:a="http://schemas.openxmlformats.org/drawingml/2006/main" noChangeAspect="1"/>
-            </wp:cNvGraphicFramePr>
-            <a:graphic xmlns:a="http://schemas.openxmlformats.org/drawingml/2006/main">
-              <a:graphicData uri="http://schemas.openxmlformats.org/drawingml/2006/picture">
-                <pic:pic xmlns:pic="http://schemas.openxmlformats.org/drawingml/2006/picture">
-                  <pic:nvPicPr>
-                    <pic:cNvPr id="175137661" name=""/>
-                    <pic:cNvPicPr/>
-                  </pic:nvPicPr>
-                  <pic:blipFill>
-                    <a:blip r:embed="rId25"/>
-                    <a:stretch>
-                      <a:fillRect/>
-                    </a:stretch>
-                  </pic:blipFill>
-                  <pic:spPr>
-                    <a:xfrm>
-                      <a:off x="0" y="0"/>
-                      <a:ext cx="5940425" cy="3294380"/>
-                    </a:xfrm>
-                    <a:prstGeom prst="rect">
-                      <a:avLst/>
-                    </a:prstGeom>
-                  </pic:spPr>
-                </pic:pic>
-              </a:graphicData>
-            </a:graphic>
-          </wp:inline>
-        </w:drawing>
-      </w:r>
-    </w:p>
-    <w:p>
-      <w:pPr>
         <w:rPr>
           <w:lang w:val="en-US"/>
         </w:rPr>
@@ -1712,7 +1770,7 @@
 </file>
 
 <file path=word/numbering.xml><?xml version="1.0" encoding="utf-8"?>
-<w:numbering xmlns:wpc="http://schemas.microsoft.com/office/word/2010/wordprocessingCanvas" xmlns:cx="http://schemas.microsoft.com/office/drawing/2014/chartex" xmlns:cx1="http://schemas.microsoft.com/office/drawing/2015/9/8/chartex" xmlns:cx2="http://schemas.microsoft.com/office/drawing/2015/10/21/chartex" xmlns:cx3="http://schemas.microsoft.com/office/drawing/2016/5/9/chartex" xmlns:cx4="http://schemas.microsoft.com/office/drawing/2016/5/10/chartex" xmlns:cx5="http://schemas.microsoft.com/office/drawing/2016/5/11/chartex" xmlns:cx6="http://schemas.microsoft.com/office/drawing/2016/5/12/chartex" xmlns:cx7="http://schemas.microsoft.com/office/drawing/2016/5/13/chartex" xmlns:cx8="http://schemas.microsoft.com/office/drawing/2016/5/14/chartex" xmlns:mc="http://schemas.openxmlformats.org/markup-compatibility/2006" xmlns:aink="http://schemas.microsoft.com/office/drawing/2016/ink" xmlns:am3d="http://schemas.microsoft.com/office/drawing/2017/model3d" xmlns:o="urn:schemas-microsoft-com:office:office" xmlns:oel="http://schemas.microsoft.com/office/2019/extlst" xmlns:r="http://schemas.openxmlformats.org/officeDocument/2006/relationships" xmlns:m="http://schemas.openxmlformats.org/officeDocument/2006/math" xmlns:v="urn:schemas-microsoft-com:vml" xmlns:wp14="http://schemas.microsoft.com/office/word/2010/wordprocessingDrawing" xmlns:wp="http://schemas.openxmlformats.org/drawingml/2006/wordprocessingDrawing" xmlns:w10="urn:schemas-microsoft-com:office:word" xmlns:w="http://schemas.openxmlformats.org/wordprocessingml/2006/main" xmlns:w14="http://schemas.microsoft.com/office/word/2010/wordml" xmlns:w15="http://schemas.microsoft.com/office/word/2012/wordml" xmlns:w16cex="http://schemas.microsoft.com/office/word/2018/wordml/cex" xmlns:w16cid="http://schemas.microsoft.com/office/word/2016/wordml/cid" xmlns:w16="http://schemas.microsoft.com/office/word/2018/wordml" xmlns:w16sdtdh="http://schemas.microsoft.com/office/word/2020/wordml/sdtdatahash" xmlns:w16se="http://schemas.microsoft.com/office/word/2015/wordml/symex" xmlns:wpg="http://schemas.microsoft.com/office/word/2010/wordprocessingGroup" xmlns:wpi="http://schemas.microsoft.com/office/word/2010/wordprocessingInk" xmlns:wne="http://schemas.microsoft.com/office/word/2006/wordml" xmlns:wps="http://schemas.microsoft.com/office/word/2010/wordprocessingShape" mc:Ignorable="w14 w15 w16se w16cid w16 w16cex w16sdtdh wp14">
+<w:numbering xmlns:wpc="http://schemas.microsoft.com/office/word/2010/wordprocessingCanvas" xmlns:cx="http://schemas.microsoft.com/office/drawing/2014/chartex" xmlns:cx1="http://schemas.microsoft.com/office/drawing/2015/9/8/chartex" xmlns:mc="http://schemas.openxmlformats.org/markup-compatibility/2006" xmlns:o="urn:schemas-microsoft-com:office:office" xmlns:r="http://schemas.openxmlformats.org/officeDocument/2006/relationships" xmlns:m="http://schemas.openxmlformats.org/officeDocument/2006/math" xmlns:v="urn:schemas-microsoft-com:vml" xmlns:wp14="http://schemas.microsoft.com/office/word/2010/wordprocessingDrawing" xmlns:wp="http://schemas.openxmlformats.org/drawingml/2006/wordprocessingDrawing" xmlns:w10="urn:schemas-microsoft-com:office:word" xmlns:w="http://schemas.openxmlformats.org/wordprocessingml/2006/main" xmlns:w14="http://schemas.microsoft.com/office/word/2010/wordml" xmlns:w15="http://schemas.microsoft.com/office/word/2012/wordml" xmlns:w16se="http://schemas.microsoft.com/office/word/2015/wordml/symex" xmlns:wpg="http://schemas.microsoft.com/office/word/2010/wordprocessingGroup" xmlns:wpi="http://schemas.microsoft.com/office/word/2010/wordprocessingInk" xmlns:wne="http://schemas.microsoft.com/office/word/2006/wordml" xmlns:wps="http://schemas.microsoft.com/office/word/2010/wordprocessingShape" mc:Ignorable="w14 w15 w16se wp14">
   <w:abstractNum w:abstractNumId="0" w15:restartNumberingAfterBreak="0">
     <w:nsid w:val="185D4BF7"/>
     <w:multiLevelType w:val="hybridMultilevel"/>
@@ -1891,17 +1949,17 @@
       </w:pPr>
     </w:lvl>
   </w:abstractNum>
-  <w:num w:numId="1" w16cid:durableId="595334111">
+  <w:num w:numId="1">
     <w:abstractNumId w:val="1"/>
   </w:num>
-  <w:num w:numId="2" w16cid:durableId="2001881360">
+  <w:num w:numId="2">
     <w:abstractNumId w:val="0"/>
   </w:num>
 </w:numbering>
 </file>
 
 <file path=word/styles.xml><?xml version="1.0" encoding="utf-8"?>
-<w:styles xmlns:mc="http://schemas.openxmlformats.org/markup-compatibility/2006" xmlns:r="http://schemas.openxmlformats.org/officeDocument/2006/relationships" xmlns:w="http://schemas.openxmlformats.org/wordprocessingml/2006/main" xmlns:w14="http://schemas.microsoft.com/office/word/2010/wordml" xmlns:w15="http://schemas.microsoft.com/office/word/2012/wordml" xmlns:w16cex="http://schemas.microsoft.com/office/word/2018/wordml/cex" xmlns:w16cid="http://schemas.microsoft.com/office/word/2016/wordml/cid" xmlns:w16="http://schemas.microsoft.com/office/word/2018/wordml" xmlns:w16sdtdh="http://schemas.microsoft.com/office/word/2020/wordml/sdtdatahash" xmlns:w16se="http://schemas.microsoft.com/office/word/2015/wordml/symex" mc:Ignorable="w14 w15 w16se w16cid w16 w16cex w16sdtdh">
+<w:styles xmlns:mc="http://schemas.openxmlformats.org/markup-compatibility/2006" xmlns:r="http://schemas.openxmlformats.org/officeDocument/2006/relationships" xmlns:w="http://schemas.openxmlformats.org/wordprocessingml/2006/main" xmlns:w14="http://schemas.microsoft.com/office/word/2010/wordml" xmlns:w15="http://schemas.microsoft.com/office/word/2012/wordml" xmlns:w16se="http://schemas.microsoft.com/office/word/2015/wordml/symex" mc:Ignorable="w14 w15 w16se">
   <w:docDefaults>
     <w:rPrDefault>
       <w:rPr>
@@ -1919,7 +1977,7 @@
       </w:pPr>
     </w:pPrDefault>
   </w:docDefaults>
-  <w:latentStyles w:defLockedState="0" w:defUIPriority="99" w:defSemiHidden="0" w:defUnhideWhenUsed="0" w:defQFormat="0" w:count="376">
+  <w:latentStyles w:defLockedState="0" w:defUIPriority="99" w:defSemiHidden="0" w:defUnhideWhenUsed="0" w:defQFormat="0" w:count="371">
     <w:lsdException w:name="Normal" w:uiPriority="0" w:qFormat="1"/>
     <w:lsdException w:name="heading 1" w:uiPriority="9" w:qFormat="1"/>
     <w:lsdException w:name="heading 2" w:semiHidden="1" w:uiPriority="9" w:unhideWhenUsed="1" w:qFormat="1"/>
@@ -2291,11 +2349,6 @@
     <w:lsdException w:name="List Table 5 Dark Accent 6" w:uiPriority="50"/>
     <w:lsdException w:name="List Table 6 Colorful Accent 6" w:uiPriority="51"/>
     <w:lsdException w:name="List Table 7 Colorful Accent 6" w:uiPriority="52"/>
-    <w:lsdException w:name="Mention" w:semiHidden="1" w:unhideWhenUsed="1"/>
-    <w:lsdException w:name="Smart Hyperlink" w:semiHidden="1" w:unhideWhenUsed="1"/>
-    <w:lsdException w:name="Hashtag" w:semiHidden="1" w:unhideWhenUsed="1"/>
-    <w:lsdException w:name="Unresolved Mention" w:semiHidden="1" w:unhideWhenUsed="1"/>
-    <w:lsdException w:name="Smart Link" w:semiHidden="1" w:unhideWhenUsed="1"/>
   </w:latentStyles>
   <w:style w:type="paragraph" w:default="1" w:styleId="a">
     <w:name w:val="Normal"/>
@@ -2651,7 +2704,7 @@
 </file>
 
 <file path=customXml/itemProps1.xml><?xml version="1.0" encoding="utf-8"?>
-<ds:datastoreItem xmlns:ds="http://schemas.openxmlformats.org/officeDocument/2006/customXml" ds:itemID="{093D456A-0AFE-4EA4-9EEF-38DB8BA578D5}">
+<ds:datastoreItem xmlns:ds="http://schemas.openxmlformats.org/officeDocument/2006/customXml" ds:itemID="{ACFAC497-7FC9-4F4D-9014-CA5CC9F08805}">
   <ds:schemaRefs>
     <ds:schemaRef ds:uri="http://schemas.openxmlformats.org/officeDocument/2006/bibliography"/>
   </ds:schemaRefs>
